--- a/24/Fall/CT210/4/CT210_lab_3_answer_sheet.docx
+++ b/24/Fall/CT210/4/CT210_lab_3_answer_sheet.docx
@@ -1,6 +1,6 @@
 
 <file path=word/document.xml><?xml version="1.0" encoding="utf-8"?>
-<w:document xmlns:wpc="http://schemas.microsoft.com/office/word/2010/wordprocessingCanvas" xmlns:cx="http://schemas.microsoft.com/office/drawing/2014/chartex" xmlns:cx1="http://schemas.microsoft.com/office/drawing/2015/9/8/chartex" xmlns:cx2="http://schemas.microsoft.com/office/drawing/2015/10/21/chartex" xmlns:cx3="http://schemas.microsoft.com/office/drawing/2016/5/9/chartex" xmlns:cx4="http://schemas.microsoft.com/office/drawing/2016/5/10/chartex" xmlns:cx5="http://schemas.microsoft.com/office/drawing/2016/5/11/chartex" xmlns:cx6="http://schemas.microsoft.com/office/drawing/2016/5/12/chartex" xmlns:cx7="http://schemas.microsoft.com/office/drawing/2016/5/13/chartex" xmlns:cx8="http://schemas.microsoft.com/office/drawing/2016/5/14/chartex" xmlns:mc="http://schemas.openxmlformats.org/markup-compatibility/2006" xmlns:aink="http://schemas.microsoft.com/office/drawing/2016/ink" xmlns:am3d="http://schemas.microsoft.com/office/drawing/2017/model3d" xmlns:o="urn:schemas-microsoft-com:office:office" xmlns:oel="http://schemas.microsoft.com/office/2019/extlst" xmlns:r="http://schemas.openxmlformats.org/officeDocument/2006/relationships" xmlns:m="http://schemas.openxmlformats.org/officeDocument/2006/math" xmlns:v="urn:schemas-microsoft-com:vml" xmlns:wp14="http://schemas.microsoft.com/office/word/2010/wordprocessingDrawing" xmlns:wp="http://schemas.openxmlformats.org/drawingml/2006/wordprocessingDrawing" xmlns:w10="urn:schemas-microsoft-com:office:word" xmlns:w="http://schemas.openxmlformats.org/wordprocessingml/2006/main" xmlns:w14="http://schemas.microsoft.com/office/word/2010/wordml" xmlns:w15="http://schemas.microsoft.com/office/word/2012/wordml" xmlns:w16cex="http://schemas.microsoft.com/office/word/2018/wordml/cex" xmlns:w16cid="http://schemas.microsoft.com/office/word/2016/wordml/cid" xmlns:w16="http://schemas.microsoft.com/office/word/2018/wordml" xmlns:w16sdtdh="http://schemas.microsoft.com/office/word/2020/wordml/sdtdatahash" xmlns:w16se="http://schemas.microsoft.com/office/word/2015/wordml/symex" xmlns:wpg="http://schemas.microsoft.com/office/word/2010/wordprocessingGroup" xmlns:wpi="http://schemas.microsoft.com/office/word/2010/wordprocessingInk" xmlns:wne="http://schemas.microsoft.com/office/word/2006/wordml" xmlns:wps="http://schemas.microsoft.com/office/word/2010/wordprocessingShape" mc:Ignorable="w14 w15 w16se w16cid w16 w16cex w16sdtdh wp14">
+<w:document xmlns:wpc="http://schemas.microsoft.com/office/word/2010/wordprocessingCanvas" xmlns:cx="http://schemas.microsoft.com/office/drawing/2014/chartex" xmlns:cx1="http://schemas.microsoft.com/office/drawing/2015/9/8/chartex" xmlns:cx2="http://schemas.microsoft.com/office/drawing/2015/10/21/chartex" xmlns:cx3="http://schemas.microsoft.com/office/drawing/2016/5/9/chartex" xmlns:cx4="http://schemas.microsoft.com/office/drawing/2016/5/10/chartex" xmlns:cx5="http://schemas.microsoft.com/office/drawing/2016/5/11/chartex" xmlns:cx6="http://schemas.microsoft.com/office/drawing/2016/5/12/chartex" xmlns:cx7="http://schemas.microsoft.com/office/drawing/2016/5/13/chartex" xmlns:cx8="http://schemas.microsoft.com/office/drawing/2016/5/14/chartex" xmlns:mc="http://schemas.openxmlformats.org/markup-compatibility/2006" xmlns:aink="http://schemas.microsoft.com/office/drawing/2016/ink" xmlns:am3d="http://schemas.microsoft.com/office/drawing/2017/model3d" xmlns:o="urn:schemas-microsoft-com:office:office" xmlns:oel="http://schemas.microsoft.com/office/2019/extlst" xmlns:r="http://schemas.openxmlformats.org/officeDocument/2006/relationships" xmlns:m="http://schemas.openxmlformats.org/officeDocument/2006/math" xmlns:v="urn:schemas-microsoft-com:vml" xmlns:wp14="http://schemas.microsoft.com/office/word/2010/wordprocessingDrawing" xmlns:wp="http://schemas.openxmlformats.org/drawingml/2006/wordprocessingDrawing" xmlns:w10="urn:schemas-microsoft-com:office:word" xmlns:w="http://schemas.openxmlformats.org/wordprocessingml/2006/main" xmlns:w14="http://schemas.microsoft.com/office/word/2010/wordml" xmlns:w15="http://schemas.microsoft.com/office/word/2012/wordml" xmlns:w16cex="http://schemas.microsoft.com/office/word/2018/wordml/cex" xmlns:w16cid="http://schemas.microsoft.com/office/word/2016/wordml/cid" xmlns:w16="http://schemas.microsoft.com/office/word/2018/wordml" xmlns:w16du="http://schemas.microsoft.com/office/word/2023/wordml/word16du" xmlns:w16sdtdh="http://schemas.microsoft.com/office/word/2020/wordml/sdtdatahash" xmlns:w16se="http://schemas.microsoft.com/office/word/2015/wordml/symex" xmlns:wpg="http://schemas.microsoft.com/office/word/2010/wordprocessingGroup" xmlns:wpi="http://schemas.microsoft.com/office/word/2010/wordprocessingInk" xmlns:wne="http://schemas.microsoft.com/office/word/2006/wordml" xmlns:wps="http://schemas.microsoft.com/office/word/2010/wordprocessingShape" mc:Ignorable="w14 w15 w16se w16cid w16 w16cex w16sdtdh w16du wp14">
   <w:body>
     <w:p>
       <w:pPr>
@@ -112,61 +112,7 @@
           <w:szCs w:val="28"/>
           <w:u w:val="single"/>
         </w:rPr>
-        <w:tab/>
-      </w:r>
-      <w:r>
-        <w:rPr>
-          <w:rFonts w:asciiTheme="majorHAnsi" w:hAnsiTheme="majorHAnsi"/>
-          <w:sz w:val="28"/>
-          <w:szCs w:val="28"/>
-          <w:u w:val="single"/>
-        </w:rPr>
-        <w:tab/>
-      </w:r>
-      <w:r>
-        <w:rPr>
-          <w:rFonts w:asciiTheme="majorHAnsi" w:hAnsiTheme="majorHAnsi"/>
-          <w:sz w:val="28"/>
-          <w:szCs w:val="28"/>
-          <w:u w:val="single"/>
-        </w:rPr>
-        <w:tab/>
-      </w:r>
-      <w:r>
-        <w:rPr>
-          <w:rFonts w:asciiTheme="majorHAnsi" w:hAnsiTheme="majorHAnsi"/>
-          <w:sz w:val="28"/>
-          <w:szCs w:val="28"/>
-          <w:u w:val="single"/>
-        </w:rPr>
-        <w:tab/>
-      </w:r>
-      <w:r>
-        <w:rPr>
-          <w:rFonts w:asciiTheme="majorHAnsi" w:hAnsiTheme="majorHAnsi"/>
-          <w:sz w:val="28"/>
-          <w:szCs w:val="28"/>
-          <w:u w:val="single"/>
-        </w:rPr>
-        <w:tab/>
-      </w:r>
-      <w:r>
-        <w:rPr>
-          <w:rFonts w:asciiTheme="majorHAnsi" w:hAnsiTheme="majorHAnsi"/>
-          <w:sz w:val="28"/>
-          <w:szCs w:val="28"/>
-          <w:u w:val="single"/>
-        </w:rPr>
-        <w:tab/>
-      </w:r>
-      <w:r>
-        <w:rPr>
-          <w:rFonts w:asciiTheme="majorHAnsi" w:hAnsiTheme="majorHAnsi"/>
-          <w:sz w:val="28"/>
-          <w:szCs w:val="28"/>
-          <w:u w:val="single"/>
-        </w:rPr>
-        <w:tab/>
+        <w:t xml:space="preserve"> Jacob Andrew</w:t>
       </w:r>
     </w:p>
     <w:p>
@@ -293,15 +239,49 @@
           <w:szCs w:val="28"/>
         </w:rPr>
       </w:pPr>
-    </w:p>
-    <w:p>
-      <w:pPr>
-        <w:rPr>
-          <w:rFonts w:asciiTheme="majorHAnsi" w:hAnsiTheme="majorHAnsi"/>
-          <w:sz w:val="28"/>
-          <w:szCs w:val="28"/>
-        </w:rPr>
-      </w:pPr>
+      <w:r>
+        <w:rPr>
+          <w:rFonts w:asciiTheme="majorHAnsi" w:hAnsiTheme="majorHAnsi"/>
+          <w:noProof/>
+          <w:sz w:val="28"/>
+          <w:szCs w:val="28"/>
+        </w:rPr>
+        <w:drawing>
+          <wp:inline distT="0" distB="0" distL="0" distR="0" wp14:anchorId="1040937A" wp14:editId="7B3E1E37">
+            <wp:extent cx="6858000" cy="4295140"/>
+            <wp:effectExtent l="0" t="0" r="0" b="0"/>
+            <wp:docPr id="2000363493" name="Picture 1" descr="A screenshot of a computer&#10;&#10;Description automatically generated"/>
+            <wp:cNvGraphicFramePr>
+              <a:graphicFrameLocks xmlns:a="http://schemas.openxmlformats.org/drawingml/2006/main" noChangeAspect="1"/>
+            </wp:cNvGraphicFramePr>
+            <a:graphic xmlns:a="http://schemas.openxmlformats.org/drawingml/2006/main">
+              <a:graphicData uri="http://schemas.openxmlformats.org/drawingml/2006/picture">
+                <pic:pic xmlns:pic="http://schemas.openxmlformats.org/drawingml/2006/picture">
+                  <pic:nvPicPr>
+                    <pic:cNvPr id="2000363493" name="Picture 1" descr="A screenshot of a computer&#10;&#10;Description automatically generated"/>
+                    <pic:cNvPicPr/>
+                  </pic:nvPicPr>
+                  <pic:blipFill>
+                    <a:blip r:embed="rId6"/>
+                    <a:stretch>
+                      <a:fillRect/>
+                    </a:stretch>
+                  </pic:blipFill>
+                  <pic:spPr>
+                    <a:xfrm>
+                      <a:off x="0" y="0"/>
+                      <a:ext cx="6858000" cy="4295140"/>
+                    </a:xfrm>
+                    <a:prstGeom prst="rect">
+                      <a:avLst/>
+                    </a:prstGeom>
+                  </pic:spPr>
+                </pic:pic>
+              </a:graphicData>
+            </a:graphic>
+          </wp:inline>
+        </w:drawing>
+      </w:r>
     </w:p>
     <w:tbl>
       <w:tblPr>
@@ -378,6 +358,46 @@
                 <w:rFonts w:asciiTheme="majorHAnsi" w:hAnsiTheme="majorHAnsi"/>
               </w:rPr>
             </w:pPr>
+            <w:r>
+              <w:rPr>
+                <w:rFonts w:asciiTheme="majorHAnsi" w:hAnsiTheme="majorHAnsi"/>
+              </w:rPr>
+              <w:t xml:space="preserve">The terminal did not try to process the text after the # character because the bash parser </w:t>
+            </w:r>
+            <w:r>
+              <w:rPr>
+                <w:rFonts w:asciiTheme="majorHAnsi" w:hAnsiTheme="majorHAnsi"/>
+              </w:rPr>
+              <w:t>recognizes that anything that comes after that character on a given line is a comment to be ignored. It is the same as if this was programmed in a file with the .</w:t>
+            </w:r>
+            <w:proofErr w:type="spellStart"/>
+            <w:r>
+              <w:rPr>
+                <w:rFonts w:asciiTheme="majorHAnsi" w:hAnsiTheme="majorHAnsi"/>
+              </w:rPr>
+              <w:t>sh</w:t>
+            </w:r>
+            <w:proofErr w:type="spellEnd"/>
+            <w:r>
+              <w:rPr>
+                <w:rFonts w:asciiTheme="majorHAnsi" w:hAnsiTheme="majorHAnsi"/>
+              </w:rPr>
+              <w:t xml:space="preserve"> </w:t>
+            </w:r>
+            <w:proofErr w:type="spellStart"/>
+            <w:r>
+              <w:rPr>
+                <w:rFonts w:asciiTheme="majorHAnsi" w:hAnsiTheme="majorHAnsi"/>
+              </w:rPr>
+              <w:t>extention</w:t>
+            </w:r>
+            <w:proofErr w:type="spellEnd"/>
+            <w:r>
+              <w:rPr>
+                <w:rFonts w:asciiTheme="majorHAnsi" w:hAnsiTheme="majorHAnsi"/>
+              </w:rPr>
+              <w:t>, anything after a # in any line is ignored when running the program.</w:t>
+            </w:r>
           </w:p>
           <w:p>
             <w:pPr>
@@ -461,6 +481,18 @@
                 <w:rFonts w:asciiTheme="majorHAnsi" w:hAnsiTheme="majorHAnsi"/>
               </w:rPr>
             </w:pPr>
+            <w:r>
+              <w:rPr>
+                <w:rFonts w:asciiTheme="majorHAnsi" w:hAnsiTheme="majorHAnsi"/>
+              </w:rPr>
+              <w:t xml:space="preserve">13.9Mb of data was fetched </w:t>
+            </w:r>
+            <w:r>
+              <w:rPr>
+                <w:rFonts w:asciiTheme="majorHAnsi" w:hAnsiTheme="majorHAnsi"/>
+              </w:rPr>
+              <w:t xml:space="preserve">in 34s after updating with apt. </w:t>
+            </w:r>
           </w:p>
           <w:p>
             <w:pPr>
@@ -528,13 +560,38 @@
                 <w:rFonts w:asciiTheme="majorHAnsi" w:hAnsiTheme="majorHAnsi"/>
               </w:rPr>
             </w:pPr>
-          </w:p>
-          <w:p>
-            <w:pPr>
-              <w:rPr>
-                <w:rFonts w:asciiTheme="majorHAnsi" w:hAnsiTheme="majorHAnsi"/>
-              </w:rPr>
-            </w:pPr>
+            <w:r>
+              <w:rPr>
+                <w:rFonts w:asciiTheme="majorHAnsi" w:hAnsiTheme="majorHAnsi"/>
+              </w:rPr>
+              <w:t>“Reading Package Lists”</w:t>
+            </w:r>
+          </w:p>
+          <w:p>
+            <w:pPr>
+              <w:rPr>
+                <w:rFonts w:asciiTheme="majorHAnsi" w:hAnsiTheme="majorHAnsi"/>
+              </w:rPr>
+            </w:pPr>
+            <w:r>
+              <w:rPr>
+                <w:rFonts w:asciiTheme="majorHAnsi" w:hAnsiTheme="majorHAnsi"/>
+              </w:rPr>
+              <w:t>“Building Dependency Tree”</w:t>
+            </w:r>
+          </w:p>
+          <w:p>
+            <w:pPr>
+              <w:rPr>
+                <w:rFonts w:asciiTheme="majorHAnsi" w:hAnsiTheme="majorHAnsi"/>
+              </w:rPr>
+            </w:pPr>
+            <w:r>
+              <w:rPr>
+                <w:rFonts w:asciiTheme="majorHAnsi" w:hAnsiTheme="majorHAnsi"/>
+              </w:rPr>
+              <w:t>“Reading State Information”</w:t>
+            </w:r>
           </w:p>
         </w:tc>
       </w:tr>
@@ -603,6 +660,39 @@
                 <w:rFonts w:asciiTheme="majorHAnsi" w:hAnsiTheme="majorHAnsi"/>
               </w:rPr>
             </w:pPr>
+            <w:r>
+              <w:rPr>
+                <w:rFonts w:asciiTheme="majorHAnsi" w:hAnsiTheme="majorHAnsi"/>
+              </w:rPr>
+              <w:t>Cannot Access “/bin/tree”: No such file or directory</w:t>
+            </w:r>
+          </w:p>
+          <w:p>
+            <w:pPr>
+              <w:rPr>
+                <w:rFonts w:asciiTheme="majorHAnsi" w:hAnsiTheme="majorHAnsi"/>
+              </w:rPr>
+            </w:pPr>
+            <w:r>
+              <w:rPr>
+                <w:rFonts w:asciiTheme="majorHAnsi" w:hAnsiTheme="majorHAnsi"/>
+              </w:rPr>
+              <w:t>Cannot access “/</w:t>
+            </w:r>
+            <w:proofErr w:type="spellStart"/>
+            <w:r>
+              <w:rPr>
+                <w:rFonts w:asciiTheme="majorHAnsi" w:hAnsiTheme="majorHAnsi"/>
+              </w:rPr>
+              <w:t>sbin</w:t>
+            </w:r>
+            <w:proofErr w:type="spellEnd"/>
+            <w:r>
+              <w:rPr>
+                <w:rFonts w:asciiTheme="majorHAnsi" w:hAnsiTheme="majorHAnsi"/>
+              </w:rPr>
+              <w:t>/tee”: No such file or directory</w:t>
+            </w:r>
           </w:p>
           <w:p>
             <w:pPr>
@@ -632,6 +722,7 @@
                 <w:sz w:val="28"/>
                 <w:szCs w:val="28"/>
               </w:rPr>
+              <w:lastRenderedPageBreak/>
               <w:t xml:space="preserve">Question </w:t>
             </w:r>
             <w:r>
@@ -678,6 +769,12 @@
                 <w:rFonts w:asciiTheme="majorHAnsi" w:hAnsiTheme="majorHAnsi"/>
               </w:rPr>
             </w:pPr>
+            <w:r>
+              <w:rPr>
+                <w:rFonts w:asciiTheme="majorHAnsi" w:hAnsiTheme="majorHAnsi"/>
+              </w:rPr>
+              <w:t>47.9kB of disk space will be used by the tree command and its dependencies.</w:t>
+            </w:r>
           </w:p>
         </w:tc>
       </w:tr>
@@ -714,6 +811,12 @@
                 <w:rFonts w:asciiTheme="majorHAnsi" w:hAnsiTheme="majorHAnsi"/>
               </w:rPr>
             </w:pPr>
+            <w:r>
+              <w:rPr>
+                <w:rFonts w:asciiTheme="majorHAnsi" w:hAnsiTheme="majorHAnsi"/>
+              </w:rPr>
+              <w:t>A server engineer could see how much disk space is on the necessary partition before installing an application through apt.</w:t>
+            </w:r>
           </w:p>
         </w:tc>
       </w:tr>
@@ -750,6 +853,12 @@
                 <w:rFonts w:asciiTheme="majorHAnsi" w:hAnsiTheme="majorHAnsi"/>
               </w:rPr>
             </w:pPr>
+            <w:r>
+              <w:rPr>
+                <w:rFonts w:asciiTheme="majorHAnsi" w:hAnsiTheme="majorHAnsi"/>
+              </w:rPr>
+              <w:t>Apt installed the tree command in the /bin directory.</w:t>
+            </w:r>
           </w:p>
         </w:tc>
       </w:tr>
@@ -802,6 +911,12 @@
                 <w:rFonts w:asciiTheme="majorHAnsi" w:hAnsiTheme="majorHAnsi"/>
               </w:rPr>
             </w:pPr>
+            <w:r>
+              <w:rPr>
+                <w:rFonts w:asciiTheme="majorHAnsi" w:hAnsiTheme="majorHAnsi"/>
+              </w:rPr>
+              <w:t>The tree command outputted a directory tree starting with /home as the root note in a more of a graphical way, showing lines and spacing to illustrate the relationships between each “leaf” in the tree.</w:t>
+            </w:r>
           </w:p>
         </w:tc>
       </w:tr>
@@ -816,7 +931,7 @@
       </w:pPr>
     </w:p>
     <w:sectPr>
-      <w:headerReference w:type="default" r:id="rId6"/>
+      <w:headerReference w:type="default" r:id="rId7"/>
       <w:pgSz w:w="12240" w:h="15840"/>
       <w:pgMar w:top="720" w:right="720" w:bottom="720" w:left="720" w:header="720" w:footer="720" w:gutter="0"/>
       <w:cols w:space="720"/>
@@ -827,7 +942,7 @@
 </file>
 
 <file path=word/endnotes.xml><?xml version="1.0" encoding="utf-8"?>
-<w:endnotes xmlns:wpc="http://schemas.microsoft.com/office/word/2010/wordprocessingCanvas" xmlns:cx="http://schemas.microsoft.com/office/drawing/2014/chartex" xmlns:cx1="http://schemas.microsoft.com/office/drawing/2015/9/8/chartex" xmlns:cx2="http://schemas.microsoft.com/office/drawing/2015/10/21/chartex" xmlns:cx3="http://schemas.microsoft.com/office/drawing/2016/5/9/chartex" xmlns:cx4="http://schemas.microsoft.com/office/drawing/2016/5/10/chartex" xmlns:cx5="http://schemas.microsoft.com/office/drawing/2016/5/11/chartex" xmlns:cx6="http://schemas.microsoft.com/office/drawing/2016/5/12/chartex" xmlns:cx7="http://schemas.microsoft.com/office/drawing/2016/5/13/chartex" xmlns:cx8="http://schemas.microsoft.com/office/drawing/2016/5/14/chartex" xmlns:mc="http://schemas.openxmlformats.org/markup-compatibility/2006" xmlns:aink="http://schemas.microsoft.com/office/drawing/2016/ink" xmlns:am3d="http://schemas.microsoft.com/office/drawing/2017/model3d" xmlns:o="urn:schemas-microsoft-com:office:office" xmlns:oel="http://schemas.microsoft.com/office/2019/extlst" xmlns:r="http://schemas.openxmlformats.org/officeDocument/2006/relationships" xmlns:m="http://schemas.openxmlformats.org/officeDocument/2006/math" xmlns:v="urn:schemas-microsoft-com:vml" xmlns:wp14="http://schemas.microsoft.com/office/word/2010/wordprocessingDrawing" xmlns:wp="http://schemas.openxmlformats.org/drawingml/2006/wordprocessingDrawing" xmlns:w10="urn:schemas-microsoft-com:office:word" xmlns:w="http://schemas.openxmlformats.org/wordprocessingml/2006/main" xmlns:w14="http://schemas.microsoft.com/office/word/2010/wordml" xmlns:w15="http://schemas.microsoft.com/office/word/2012/wordml" xmlns:w16cex="http://schemas.microsoft.com/office/word/2018/wordml/cex" xmlns:w16cid="http://schemas.microsoft.com/office/word/2016/wordml/cid" xmlns:w16="http://schemas.microsoft.com/office/word/2018/wordml" xmlns:w16sdtdh="http://schemas.microsoft.com/office/word/2020/wordml/sdtdatahash" xmlns:w16se="http://schemas.microsoft.com/office/word/2015/wordml/symex" xmlns:wpg="http://schemas.microsoft.com/office/word/2010/wordprocessingGroup" xmlns:wpi="http://schemas.microsoft.com/office/word/2010/wordprocessingInk" xmlns:wne="http://schemas.microsoft.com/office/word/2006/wordml" xmlns:wps="http://schemas.microsoft.com/office/word/2010/wordprocessingShape" mc:Ignorable="w14 w15 w16se w16cid w16 w16cex w16sdtdh wp14">
+<w:endnotes xmlns:wpc="http://schemas.microsoft.com/office/word/2010/wordprocessingCanvas" xmlns:cx="http://schemas.microsoft.com/office/drawing/2014/chartex" xmlns:cx1="http://schemas.microsoft.com/office/drawing/2015/9/8/chartex" xmlns:cx2="http://schemas.microsoft.com/office/drawing/2015/10/21/chartex" xmlns:cx3="http://schemas.microsoft.com/office/drawing/2016/5/9/chartex" xmlns:cx4="http://schemas.microsoft.com/office/drawing/2016/5/10/chartex" xmlns:cx5="http://schemas.microsoft.com/office/drawing/2016/5/11/chartex" xmlns:cx6="http://schemas.microsoft.com/office/drawing/2016/5/12/chartex" xmlns:cx7="http://schemas.microsoft.com/office/drawing/2016/5/13/chartex" xmlns:cx8="http://schemas.microsoft.com/office/drawing/2016/5/14/chartex" xmlns:mc="http://schemas.openxmlformats.org/markup-compatibility/2006" xmlns:aink="http://schemas.microsoft.com/office/drawing/2016/ink" xmlns:am3d="http://schemas.microsoft.com/office/drawing/2017/model3d" xmlns:o="urn:schemas-microsoft-com:office:office" xmlns:oel="http://schemas.microsoft.com/office/2019/extlst" xmlns:r="http://schemas.openxmlformats.org/officeDocument/2006/relationships" xmlns:m="http://schemas.openxmlformats.org/officeDocument/2006/math" xmlns:v="urn:schemas-microsoft-com:vml" xmlns:wp14="http://schemas.microsoft.com/office/word/2010/wordprocessingDrawing" xmlns:wp="http://schemas.openxmlformats.org/drawingml/2006/wordprocessingDrawing" xmlns:w10="urn:schemas-microsoft-com:office:word" xmlns:w="http://schemas.openxmlformats.org/wordprocessingml/2006/main" xmlns:w14="http://schemas.microsoft.com/office/word/2010/wordml" xmlns:w15="http://schemas.microsoft.com/office/word/2012/wordml" xmlns:w16cex="http://schemas.microsoft.com/office/word/2018/wordml/cex" xmlns:w16cid="http://schemas.microsoft.com/office/word/2016/wordml/cid" xmlns:w16="http://schemas.microsoft.com/office/word/2018/wordml" xmlns:w16du="http://schemas.microsoft.com/office/word/2023/wordml/word16du" xmlns:w16sdtdh="http://schemas.microsoft.com/office/word/2020/wordml/sdtdatahash" xmlns:w16se="http://schemas.microsoft.com/office/word/2015/wordml/symex" xmlns:wpg="http://schemas.microsoft.com/office/word/2010/wordprocessingGroup" xmlns:wpi="http://schemas.microsoft.com/office/word/2010/wordprocessingInk" xmlns:wne="http://schemas.microsoft.com/office/word/2006/wordml" xmlns:wps="http://schemas.microsoft.com/office/word/2010/wordprocessingShape" mc:Ignorable="w14 w15 w16se w16cid w16 w16cex w16sdtdh w16du wp14">
   <w:endnote w:type="separator" w:id="-1">
     <w:p>
       <w:r>
@@ -846,7 +961,7 @@
 </file>
 
 <file path=word/footnotes.xml><?xml version="1.0" encoding="utf-8"?>
-<w:footnotes xmlns:wpc="http://schemas.microsoft.com/office/word/2010/wordprocessingCanvas" xmlns:cx="http://schemas.microsoft.com/office/drawing/2014/chartex" xmlns:cx1="http://schemas.microsoft.com/office/drawing/2015/9/8/chartex" xmlns:cx2="http://schemas.microsoft.com/office/drawing/2015/10/21/chartex" xmlns:cx3="http://schemas.microsoft.com/office/drawing/2016/5/9/chartex" xmlns:cx4="http://schemas.microsoft.com/office/drawing/2016/5/10/chartex" xmlns:cx5="http://schemas.microsoft.com/office/drawing/2016/5/11/chartex" xmlns:cx6="http://schemas.microsoft.com/office/drawing/2016/5/12/chartex" xmlns:cx7="http://schemas.microsoft.com/office/drawing/2016/5/13/chartex" xmlns:cx8="http://schemas.microsoft.com/office/drawing/2016/5/14/chartex" xmlns:mc="http://schemas.openxmlformats.org/markup-compatibility/2006" xmlns:aink="http://schemas.microsoft.com/office/drawing/2016/ink" xmlns:am3d="http://schemas.microsoft.com/office/drawing/2017/model3d" xmlns:o="urn:schemas-microsoft-com:office:office" xmlns:oel="http://schemas.microsoft.com/office/2019/extlst" xmlns:r="http://schemas.openxmlformats.org/officeDocument/2006/relationships" xmlns:m="http://schemas.openxmlformats.org/officeDocument/2006/math" xmlns:v="urn:schemas-microsoft-com:vml" xmlns:wp14="http://schemas.microsoft.com/office/word/2010/wordprocessingDrawing" xmlns:wp="http://schemas.openxmlformats.org/drawingml/2006/wordprocessingDrawing" xmlns:w10="urn:schemas-microsoft-com:office:word" xmlns:w="http://schemas.openxmlformats.org/wordprocessingml/2006/main" xmlns:w14="http://schemas.microsoft.com/office/word/2010/wordml" xmlns:w15="http://schemas.microsoft.com/office/word/2012/wordml" xmlns:w16cex="http://schemas.microsoft.com/office/word/2018/wordml/cex" xmlns:w16cid="http://schemas.microsoft.com/office/word/2016/wordml/cid" xmlns:w16="http://schemas.microsoft.com/office/word/2018/wordml" xmlns:w16sdtdh="http://schemas.microsoft.com/office/word/2020/wordml/sdtdatahash" xmlns:w16se="http://schemas.microsoft.com/office/word/2015/wordml/symex" xmlns:wpg="http://schemas.microsoft.com/office/word/2010/wordprocessingGroup" xmlns:wpi="http://schemas.microsoft.com/office/word/2010/wordprocessingInk" xmlns:wne="http://schemas.microsoft.com/office/word/2006/wordml" xmlns:wps="http://schemas.microsoft.com/office/word/2010/wordprocessingShape" mc:Ignorable="w14 w15 w16se w16cid w16 w16cex w16sdtdh wp14">
+<w:footnotes xmlns:wpc="http://schemas.microsoft.com/office/word/2010/wordprocessingCanvas" xmlns:cx="http://schemas.microsoft.com/office/drawing/2014/chartex" xmlns:cx1="http://schemas.microsoft.com/office/drawing/2015/9/8/chartex" xmlns:cx2="http://schemas.microsoft.com/office/drawing/2015/10/21/chartex" xmlns:cx3="http://schemas.microsoft.com/office/drawing/2016/5/9/chartex" xmlns:cx4="http://schemas.microsoft.com/office/drawing/2016/5/10/chartex" xmlns:cx5="http://schemas.microsoft.com/office/drawing/2016/5/11/chartex" xmlns:cx6="http://schemas.microsoft.com/office/drawing/2016/5/12/chartex" xmlns:cx7="http://schemas.microsoft.com/office/drawing/2016/5/13/chartex" xmlns:cx8="http://schemas.microsoft.com/office/drawing/2016/5/14/chartex" xmlns:mc="http://schemas.openxmlformats.org/markup-compatibility/2006" xmlns:aink="http://schemas.microsoft.com/office/drawing/2016/ink" xmlns:am3d="http://schemas.microsoft.com/office/drawing/2017/model3d" xmlns:o="urn:schemas-microsoft-com:office:office" xmlns:oel="http://schemas.microsoft.com/office/2019/extlst" xmlns:r="http://schemas.openxmlformats.org/officeDocument/2006/relationships" xmlns:m="http://schemas.openxmlformats.org/officeDocument/2006/math" xmlns:v="urn:schemas-microsoft-com:vml" xmlns:wp14="http://schemas.microsoft.com/office/word/2010/wordprocessingDrawing" xmlns:wp="http://schemas.openxmlformats.org/drawingml/2006/wordprocessingDrawing" xmlns:w10="urn:schemas-microsoft-com:office:word" xmlns:w="http://schemas.openxmlformats.org/wordprocessingml/2006/main" xmlns:w14="http://schemas.microsoft.com/office/word/2010/wordml" xmlns:w15="http://schemas.microsoft.com/office/word/2012/wordml" xmlns:w16cex="http://schemas.microsoft.com/office/word/2018/wordml/cex" xmlns:w16cid="http://schemas.microsoft.com/office/word/2016/wordml/cid" xmlns:w16="http://schemas.microsoft.com/office/word/2018/wordml" xmlns:w16du="http://schemas.microsoft.com/office/word/2023/wordml/word16du" xmlns:w16sdtdh="http://schemas.microsoft.com/office/word/2020/wordml/sdtdatahash" xmlns:w16se="http://schemas.microsoft.com/office/word/2015/wordml/symex" xmlns:wpg="http://schemas.microsoft.com/office/word/2010/wordprocessingGroup" xmlns:wpi="http://schemas.microsoft.com/office/word/2010/wordprocessingInk" xmlns:wne="http://schemas.microsoft.com/office/word/2006/wordml" xmlns:wps="http://schemas.microsoft.com/office/word/2010/wordprocessingShape" mc:Ignorable="w14 w15 w16se w16cid w16 w16cex w16sdtdh w16du wp14">
   <w:footnote w:type="separator" w:id="-1">
     <w:p>
       <w:r>
@@ -865,7 +980,7 @@
 </file>
 
 <file path=word/header1.xml><?xml version="1.0" encoding="utf-8"?>
-<w:hdr xmlns:wpc="http://schemas.microsoft.com/office/word/2010/wordprocessingCanvas" xmlns:cx="http://schemas.microsoft.com/office/drawing/2014/chartex" xmlns:cx1="http://schemas.microsoft.com/office/drawing/2015/9/8/chartex" xmlns:cx2="http://schemas.microsoft.com/office/drawing/2015/10/21/chartex" xmlns:cx3="http://schemas.microsoft.com/office/drawing/2016/5/9/chartex" xmlns:cx4="http://schemas.microsoft.com/office/drawing/2016/5/10/chartex" xmlns:cx5="http://schemas.microsoft.com/office/drawing/2016/5/11/chartex" xmlns:cx6="http://schemas.microsoft.com/office/drawing/2016/5/12/chartex" xmlns:cx7="http://schemas.microsoft.com/office/drawing/2016/5/13/chartex" xmlns:cx8="http://schemas.microsoft.com/office/drawing/2016/5/14/chartex" xmlns:mc="http://schemas.openxmlformats.org/markup-compatibility/2006" xmlns:aink="http://schemas.microsoft.com/office/drawing/2016/ink" xmlns:am3d="http://schemas.microsoft.com/office/drawing/2017/model3d" xmlns:o="urn:schemas-microsoft-com:office:office" xmlns:oel="http://schemas.microsoft.com/office/2019/extlst" xmlns:r="http://schemas.openxmlformats.org/officeDocument/2006/relationships" xmlns:m="http://schemas.openxmlformats.org/officeDocument/2006/math" xmlns:v="urn:schemas-microsoft-com:vml" xmlns:wp14="http://schemas.microsoft.com/office/word/2010/wordprocessingDrawing" xmlns:wp="http://schemas.openxmlformats.org/drawingml/2006/wordprocessingDrawing" xmlns:w10="urn:schemas-microsoft-com:office:word" xmlns:w="http://schemas.openxmlformats.org/wordprocessingml/2006/main" xmlns:w14="http://schemas.microsoft.com/office/word/2010/wordml" xmlns:w15="http://schemas.microsoft.com/office/word/2012/wordml" xmlns:w16cex="http://schemas.microsoft.com/office/word/2018/wordml/cex" xmlns:w16cid="http://schemas.microsoft.com/office/word/2016/wordml/cid" xmlns:w16="http://schemas.microsoft.com/office/word/2018/wordml" xmlns:w16sdtdh="http://schemas.microsoft.com/office/word/2020/wordml/sdtdatahash" xmlns:w16se="http://schemas.microsoft.com/office/word/2015/wordml/symex" xmlns:wpg="http://schemas.microsoft.com/office/word/2010/wordprocessingGroup" xmlns:wpi="http://schemas.microsoft.com/office/word/2010/wordprocessingInk" xmlns:wne="http://schemas.microsoft.com/office/word/2006/wordml" xmlns:wps="http://schemas.microsoft.com/office/word/2010/wordprocessingShape" mc:Ignorable="w14 w15 w16se w16cid w16 w16cex w16sdtdh wp14">
+<w:hdr xmlns:wpc="http://schemas.microsoft.com/office/word/2010/wordprocessingCanvas" xmlns:cx="http://schemas.microsoft.com/office/drawing/2014/chartex" xmlns:cx1="http://schemas.microsoft.com/office/drawing/2015/9/8/chartex" xmlns:cx2="http://schemas.microsoft.com/office/drawing/2015/10/21/chartex" xmlns:cx3="http://schemas.microsoft.com/office/drawing/2016/5/9/chartex" xmlns:cx4="http://schemas.microsoft.com/office/drawing/2016/5/10/chartex" xmlns:cx5="http://schemas.microsoft.com/office/drawing/2016/5/11/chartex" xmlns:cx6="http://schemas.microsoft.com/office/drawing/2016/5/12/chartex" xmlns:cx7="http://schemas.microsoft.com/office/drawing/2016/5/13/chartex" xmlns:cx8="http://schemas.microsoft.com/office/drawing/2016/5/14/chartex" xmlns:mc="http://schemas.openxmlformats.org/markup-compatibility/2006" xmlns:aink="http://schemas.microsoft.com/office/drawing/2016/ink" xmlns:am3d="http://schemas.microsoft.com/office/drawing/2017/model3d" xmlns:o="urn:schemas-microsoft-com:office:office" xmlns:oel="http://schemas.microsoft.com/office/2019/extlst" xmlns:r="http://schemas.openxmlformats.org/officeDocument/2006/relationships" xmlns:m="http://schemas.openxmlformats.org/officeDocument/2006/math" xmlns:v="urn:schemas-microsoft-com:vml" xmlns:wp14="http://schemas.microsoft.com/office/word/2010/wordprocessingDrawing" xmlns:wp="http://schemas.openxmlformats.org/drawingml/2006/wordprocessingDrawing" xmlns:w10="urn:schemas-microsoft-com:office:word" xmlns:w="http://schemas.openxmlformats.org/wordprocessingml/2006/main" xmlns:w14="http://schemas.microsoft.com/office/word/2010/wordml" xmlns:w15="http://schemas.microsoft.com/office/word/2012/wordml" xmlns:w16cex="http://schemas.microsoft.com/office/word/2018/wordml/cex" xmlns:w16cid="http://schemas.microsoft.com/office/word/2016/wordml/cid" xmlns:w16="http://schemas.microsoft.com/office/word/2018/wordml" xmlns:w16du="http://schemas.microsoft.com/office/word/2023/wordml/word16du" xmlns:w16sdtdh="http://schemas.microsoft.com/office/word/2020/wordml/sdtdatahash" xmlns:w16se="http://schemas.microsoft.com/office/word/2015/wordml/symex" xmlns:wpg="http://schemas.microsoft.com/office/word/2010/wordprocessingGroup" xmlns:wpi="http://schemas.microsoft.com/office/word/2010/wordprocessingInk" xmlns:wne="http://schemas.microsoft.com/office/word/2006/wordml" xmlns:wps="http://schemas.microsoft.com/office/word/2010/wordprocessingShape" mc:Ignorable="w14 w15 w16se w16cid w16 w16cex w16sdtdh w16du wp14">
   <w:p>
     <w:pPr>
       <w:pStyle w:val="Header"/>
@@ -896,7 +1011,7 @@
 </file>
 
 <file path=word/styles.xml><?xml version="1.0" encoding="utf-8"?>
-<w:styles xmlns:mc="http://schemas.openxmlformats.org/markup-compatibility/2006" xmlns:r="http://schemas.openxmlformats.org/officeDocument/2006/relationships" xmlns:w="http://schemas.openxmlformats.org/wordprocessingml/2006/main" xmlns:w14="http://schemas.microsoft.com/office/word/2010/wordml" xmlns:w15="http://schemas.microsoft.com/office/word/2012/wordml" xmlns:w16cex="http://schemas.microsoft.com/office/word/2018/wordml/cex" xmlns:w16cid="http://schemas.microsoft.com/office/word/2016/wordml/cid" xmlns:w16="http://schemas.microsoft.com/office/word/2018/wordml" xmlns:w16sdtdh="http://schemas.microsoft.com/office/word/2020/wordml/sdtdatahash" xmlns:w16se="http://schemas.microsoft.com/office/word/2015/wordml/symex" mc:Ignorable="w14 w15 w16se w16cid w16 w16cex w16sdtdh">
+<w:styles xmlns:mc="http://schemas.openxmlformats.org/markup-compatibility/2006" xmlns:r="http://schemas.openxmlformats.org/officeDocument/2006/relationships" xmlns:w="http://schemas.openxmlformats.org/wordprocessingml/2006/main" xmlns:w14="http://schemas.microsoft.com/office/word/2010/wordml" xmlns:w15="http://schemas.microsoft.com/office/word/2012/wordml" xmlns:w16cex="http://schemas.microsoft.com/office/word/2018/wordml/cex" xmlns:w16cid="http://schemas.microsoft.com/office/word/2016/wordml/cid" xmlns:w16="http://schemas.microsoft.com/office/word/2018/wordml" xmlns:w16du="http://schemas.microsoft.com/office/word/2023/wordml/word16du" xmlns:w16sdtdh="http://schemas.microsoft.com/office/word/2020/wordml/sdtdatahash" xmlns:w16se="http://schemas.microsoft.com/office/word/2015/wordml/symex" mc:Ignorable="w14 w15 w16se w16cid w16 w16cex w16sdtdh w16du">
   <w:docDefaults>
     <w:rPrDefault>
       <w:rPr>
@@ -1284,7 +1399,6 @@
   <w:style w:type="character" w:default="1" w:styleId="DefaultParagraphFont">
     <w:name w:val="Default Paragraph Font"/>
     <w:uiPriority w:val="1"/>
-    <w:semiHidden/>
     <w:unhideWhenUsed/>
   </w:style>
   <w:style w:type="table" w:default="1" w:styleId="TableNormal">
